--- a/storage/laudos/Laudo 45645.docx
+++ b/storage/laudos/Laudo 45645.docx
@@ -56,7 +56,7 @@
           <w:b w:val="0"/>
           <w:bCs w:val="0"/>
         </w:rPr>
-        <w:t xml:space="preserve">Aos dez dias do mês de março do ano de dois mil e vinte e cinco, nesta cidade de Guarapuava e na </w:t>
+        <w:t xml:space="preserve">Aos treze dias do mês de março do ano de dois mil e vinte e cinco, nesta cidade de Guarapuava e na </w:t>
       </w:r>
       <w:r>
         <w:rPr>
@@ -86,7 +86,7 @@
           <w:b w:val="0"/>
           <w:bCs w:val="0"/>
         </w:rPr>
-        <w:t xml:space="preserve"> o(a) Perito(a) Criminal </w:t>
+        <w:t xml:space="preserve"> o(a) Perito(a) Oficial Criminal </w:t>
       </w:r>
       <w:r>
         <w:rPr>
@@ -106,17 +106,17 @@
           <w:b w:val="0"/>
           <w:bCs w:val="0"/>
         </w:rPr>
-        <w:t xml:space="preserve">, para proceder ao exame dos materiais abaixo discriminados recebidos nesta Seção em 10/03/2025</w:t>
-      </w:r>
-      <w:r>
-        <w:rPr>
-          <w:rFonts w:ascii="Arial" w:hAnsi="Arial" w:eastAsia="Arial" w:cs="Arial"/>
-          <w:sz w:val="24"/>
-          <w:szCs w:val="24"/>
-          <w:b w:val="0"/>
-          <w:bCs w:val="0"/>
-        </w:rPr>
-        <w:t xml:space="preserve"> a fim de ser atendida solicitação contida no Ofício nº , datado de 10/03/2025, oriundo da 12ª SDP - DELEGACIA.</w:t>
+        <w:t xml:space="preserve">, para proceder ao exame dos materiais abaixo discriminados recebidos nesta Seção em 13/03/2025</w:t>
+      </w:r>
+      <w:r>
+        <w:rPr>
+          <w:rFonts w:ascii="Arial" w:hAnsi="Arial" w:eastAsia="Arial" w:cs="Arial"/>
+          <w:sz w:val="24"/>
+          <w:szCs w:val="24"/>
+          <w:b w:val="0"/>
+          <w:bCs w:val="0"/>
+        </w:rPr>
+        <w:t xml:space="preserve"> a fim de ser atendida solicitação contida no Ofício nº , datado de 13/03/2025, oriundo da 12ª SDP - DELEGACIA.</w:t>
       </w:r>
     </w:p>
     <w:p>
@@ -168,8 +168,8 @@
     <w:p/>
     <w:tbl>
       <w:tblGrid>
-        <w:gridCol w:w="3052" w:type="dxa"/>
-        <w:gridCol w:w="6000" w:type="dxa"/>
+        <w:gridCol w:w="1000" w:type="dxa"/>
+        <w:gridCol w:w="3050" w:type="dxa"/>
       </w:tblGrid>
       <w:tblPr>
         <w:tblStyle w:val="tabela"/>
@@ -203,24 +203,24 @@
         </w:trPr>
         <w:tc>
           <w:tcPr>
-            <w:tcW w:w="3052" w:type="dxa"/>
-          </w:tcPr>
-          <w:p>
-            <w:pPr>
-              <w:jc w:val="center"/>
-            </w:pPr>
-            <w:r>
-              <w:rPr>
-                <w:b w:val="1"/>
-                <w:bCs w:val="1"/>
-              </w:rPr>
-              <w:t xml:space="preserve">Nome da vítima</w:t>
-            </w:r>
-          </w:p>
-        </w:tc>
-        <w:tc>
-          <w:tcPr>
-            <w:tcW w:w="6000" w:type="dxa"/>
+            <w:tcW w:w="1000" w:type="dxa"/>
+          </w:tcPr>
+          <w:p>
+            <w:pPr>
+              <w:jc w:val="center"/>
+            </w:pPr>
+            <w:r>
+              <w:rPr>
+                <w:b w:val="1"/>
+                <w:bCs w:val="1"/>
+              </w:rPr>
+              <w:t xml:space="preserve">Local:</w:t>
+            </w:r>
+          </w:p>
+        </w:tc>
+        <w:tc>
+          <w:tcPr>
+            <w:tcW w:w="3050" w:type="dxa"/>
           </w:tcPr>
           <w:p>
             <w:pPr>
@@ -228,7 +228,7 @@
             </w:pPr>
             <w:r>
               <w:rPr/>
-              <w:t xml:space="preserve">MATEUS</w:t>
+              <w:t xml:space="preserve">ABATIÁ</w:t>
             </w:r>
           </w:p>
         </w:tc>
@@ -250,7 +250,7 @@
                 <w:b w:val="1"/>
                 <w:bCs w:val="1"/>
               </w:rPr>
-              <w:t xml:space="preserve">Local:</w:t>
+              <w:t xml:space="preserve">Nº do IP/APFD:</w:t>
             </w:r>
           </w:p>
         </w:tc>
@@ -264,43 +264,7 @@
             </w:pPr>
             <w:r>
               <w:rPr/>
-              <w:t xml:space="preserve">ABATIÁ</w:t>
-            </w:r>
-          </w:p>
-        </w:tc>
-      </w:tr>
-      <w:tr>
-        <w:trPr>
-          <w:trHeight w:val="50" w:hRule="atLeast"/>
-        </w:trPr>
-        <w:tc>
-          <w:tcPr>
-            <w:tcW w:w="1000" w:type="dxa"/>
-          </w:tcPr>
-          <w:p>
-            <w:pPr>
-              <w:jc w:val="center"/>
-            </w:pPr>
-            <w:r>
-              <w:rPr>
-                <w:b w:val="1"/>
-                <w:bCs w:val="1"/>
-              </w:rPr>
-              <w:t xml:space="preserve">Nº do IP/APFD:</w:t>
-            </w:r>
-          </w:p>
-        </w:tc>
-        <w:tc>
-          <w:tcPr>
-            <w:tcW w:w="3050" w:type="dxa"/>
-          </w:tcPr>
-          <w:p>
-            <w:pPr>
-              <w:jc w:val="center"/>
-            </w:pPr>
-            <w:r>
-              <w:rPr/>
-              <w:t xml:space="preserve">4565</w:t>
+              <w:t xml:space="preserve">45645</w:t>
             </w:r>
           </w:p>
         </w:tc>
@@ -513,7 +477,7 @@
             </w:pPr>
             <w:r>
               <w:rPr/>
-              <w:t xml:space="preserve">12</w:t>
+              <w:t xml:space="preserve">10</w:t>
             </w:r>
           </w:p>
         </w:tc>
@@ -537,7 +501,7 @@
             </w:pPr>
             <w:r>
               <w:rPr/>
-              <w:t xml:space="preserve">A USA</w:t>
+              <w:t xml:space="preserve">CBC</w:t>
             </w:r>
           </w:p>
         </w:tc>
@@ -549,73 +513,7 @@
             </w:pPr>
             <w:r>
               <w:rPr/>
-              <w:t xml:space="preserve">444</w:t>
-            </w:r>
-          </w:p>
-        </w:tc>
-      </w:tr>
-      <w:tr>
-        <w:trPr>
-          <w:trHeight w:val="10" w:hRule="atLeast"/>
-          <w:tblHeader w:val="1"/>
-        </w:trPr>
-        <w:tc>
-          <w:tcPr/>
-          <w:p>
-            <w:pPr>
-              <w:jc w:val="center"/>
-            </w:pPr>
-            <w:r>
-              <w:rPr/>
-              <w:t xml:space="preserve">MUNIÇÃO</w:t>
-            </w:r>
-          </w:p>
-        </w:tc>
-        <w:tc>
-          <w:tcPr/>
-          <w:p>
-            <w:pPr>
-              <w:jc w:val="center"/>
-            </w:pPr>
-            <w:r>
-              <w:rPr/>
-              <w:t xml:space="preserve">5</w:t>
-            </w:r>
-          </w:p>
-        </w:tc>
-        <w:tc>
-          <w:tcPr/>
-          <w:p>
-            <w:pPr>
-              <w:jc w:val="center"/>
-            </w:pPr>
-            <w:r>
-              <w:rPr/>
-              <w:t xml:space="preserve">CARTUCHO</w:t>
-            </w:r>
-          </w:p>
-        </w:tc>
-        <w:tc>
-          <w:tcPr/>
-          <w:p>
-            <w:pPr>
-              <w:jc w:val="center"/>
-            </w:pPr>
-            <w:r>
-              <w:rPr/>
-              <w:t xml:space="preserve">BLAZER</w:t>
-            </w:r>
-          </w:p>
-        </w:tc>
-        <w:tc>
-          <w:tcPr/>
-          <w:p>
-            <w:pPr>
-              <w:jc w:val="center"/>
-            </w:pPr>
-            <w:r>
-              <w:rPr/>
-              <w:t xml:space="preserve">666</w:t>
+              <w:t xml:space="preserve">3123</w:t>
             </w:r>
           </w:p>
         </w:tc>
@@ -671,7 +569,7 @@
             </w:pPr>
             <w:r>
               <w:pict>
-                <v:shape type="#_x0000_t75" style="width:220pt; height:220pt; margin-left:0pt; margin-top:0pt; mso-position-horizontal:left; mso-position-vertical:top; mso-position-horizontal-relative:char; mso-position-vertical-relative:line;">
+                <v:shape type="#_x0000_t75" style="width:220pt; height:110pt; margin-left:0pt; margin-top:0pt; mso-position-horizontal:left; mso-position-vertical:top; mso-position-horizontal-relative:char; mso-position-vertical-relative:line;">
                   <w10:wrap type="inline"/>
                   <v:imagedata r:id="rId7" o:title=""/>
                 </v:shape>
@@ -699,7 +597,7 @@
             </w:pPr>
             <w:r>
               <w:pict>
-                <v:shape type="#_x0000_t75" style="width:220pt; height:220pt; margin-left:0pt; margin-top:0pt; mso-position-horizontal:left; mso-position-vertical:top; mso-position-horizontal-relative:char; mso-position-vertical-relative:line;">
+                <v:shape type="#_x0000_t75" style="width:220pt; height:110pt; margin-left:0pt; margin-top:0pt; mso-position-horizontal:left; mso-position-vertical:top; mso-position-horizontal-relative:char; mso-position-vertical-relative:line;">
                   <w10:wrap type="inline"/>
                   <v:imagedata r:id="rId7" o:title=""/>
                 </v:shape>
@@ -775,7 +673,7 @@
           <w:bCs w:val="1"/>
           <w:u w:val="single"/>
         </w:rPr>
-        <w:t xml:space="preserve">dezessete cartuchos </w:t>
+        <w:t xml:space="preserve">dez cartuchos </w:t>
       </w:r>
       <w:r>
         <w:rPr>
@@ -1010,7 +908,7 @@
             </w:pPr>
             <w:r>
               <w:rPr/>
-              <w:t xml:space="preserve">12</w:t>
+              <w:t xml:space="preserve">10</w:t>
             </w:r>
           </w:p>
         </w:tc>
@@ -1024,7 +922,7 @@
             </w:pPr>
             <w:r>
               <w:rPr/>
-              <w:t xml:space="preserve">.22 LR</w:t>
+              <w:t xml:space="preserve">.22 Curto</w:t>
             </w:r>
           </w:p>
         </w:tc>
@@ -1038,7 +936,7 @@
             </w:pPr>
             <w:r>
               <w:rPr/>
-              <w:t xml:space="preserve">A USA</w:t>
+              <w:t xml:space="preserve">CBC</w:t>
             </w:r>
           </w:p>
         </w:tc>
@@ -1052,7 +950,7 @@
             </w:pPr>
             <w:r>
               <w:rPr/>
-              <w:t xml:space="preserve">ESTADUNIDENSE</w:t>
+              <w:t xml:space="preserve">BRASILEIRA</w:t>
             </w:r>
           </w:p>
         </w:tc>
@@ -1066,7 +964,7 @@
             </w:pPr>
             <w:r>
               <w:rPr/>
-              <w:t xml:space="preserve">LATONADA</w:t>
+              <w:t xml:space="preserve">NIQUELADA</w:t>
             </w:r>
           </w:p>
         </w:tc>
@@ -1081,155 +979,6 @@
             <w:r>
               <w:rPr/>
               <w:t xml:space="preserve">NIQUELADO</w:t>
-            </w:r>
-          </w:p>
-          <w:p>
-            <w:pPr>
-              <w:jc w:val="center"/>
-            </w:pPr>
-            <w:r>
-              <w:rPr/>
-              <w:t xml:space="preserve"/>
-            </w:r>
-          </w:p>
-        </w:tc>
-        <w:tc>
-          <w:tcPr>
-            <w:tcW w:w="820" w:type="dxa"/>
-          </w:tcPr>
-          <w:p>
-            <w:pPr>
-              <w:jc w:val="center"/>
-            </w:pPr>
-            <w:r>
-              <w:rPr/>
-              <w:t xml:space="preserve">CHOG</w:t>
-            </w:r>
-          </w:p>
-        </w:tc>
-        <w:tc>
-          <w:tcPr>
-            <w:tcW w:w="1250" w:type="dxa"/>
-          </w:tcPr>
-          <w:p>
-            <w:pPr>
-              <w:jc w:val="center"/>
-            </w:pPr>
-            <w:r>
-              <w:rPr/>
-              <w:t xml:space="preserve">INTACTO</w:t>
-            </w:r>
-          </w:p>
-          <w:p>
-            <w:pPr>
-              <w:jc w:val="center"/>
-            </w:pPr>
-            <w:r>
-              <w:rPr/>
-              <w:t xml:space="preserve"/>
-            </w:r>
-          </w:p>
-        </w:tc>
-      </w:tr>
-      <w:tr>
-        <w:trPr>
-          <w:trHeight w:val="10" w:hRule="atLeast"/>
-        </w:trPr>
-        <w:tc>
-          <w:tcPr>
-            <w:tcW w:w="400" w:type="dxa"/>
-          </w:tcPr>
-          <w:p>
-            <w:pPr>
-              <w:jc w:val="center"/>
-            </w:pPr>
-            <w:r>
-              <w:rPr/>
-              <w:t xml:space="preserve">2</w:t>
-            </w:r>
-          </w:p>
-        </w:tc>
-        <w:tc>
-          <w:tcPr>
-            <w:tcW w:w="400" w:type="dxa"/>
-          </w:tcPr>
-          <w:p>
-            <w:pPr>
-              <w:jc w:val="center"/>
-            </w:pPr>
-            <w:r>
-              <w:rPr/>
-              <w:t xml:space="preserve">5</w:t>
-            </w:r>
-          </w:p>
-        </w:tc>
-        <w:tc>
-          <w:tcPr>
-            <w:tcW w:w="1100" w:type="dxa"/>
-          </w:tcPr>
-          <w:p>
-            <w:pPr>
-              <w:jc w:val="center"/>
-            </w:pPr>
-            <w:r>
-              <w:rPr/>
-              <w:t xml:space="preserve">.22 Curto</w:t>
-            </w:r>
-          </w:p>
-        </w:tc>
-        <w:tc>
-          <w:tcPr>
-            <w:tcW w:w="1187" w:type="dxa"/>
-          </w:tcPr>
-          <w:p>
-            <w:pPr>
-              <w:jc w:val="center"/>
-            </w:pPr>
-            <w:r>
-              <w:rPr/>
-              <w:t xml:space="preserve">BLAZER</w:t>
-            </w:r>
-          </w:p>
-        </w:tc>
-        <w:tc>
-          <w:tcPr>
-            <w:tcW w:w="1600" w:type="dxa"/>
-          </w:tcPr>
-          <w:p>
-            <w:pPr>
-              <w:jc w:val="center"/>
-            </w:pPr>
-            <w:r>
-              <w:rPr/>
-              <w:t xml:space="preserve">NORTE AMERICANA</w:t>
-            </w:r>
-          </w:p>
-        </w:tc>
-        <w:tc>
-          <w:tcPr>
-            <w:tcW w:w="1100" w:type="dxa"/>
-          </w:tcPr>
-          <w:p>
-            <w:pPr>
-              <w:jc w:val="center"/>
-            </w:pPr>
-            <w:r>
-              <w:rPr/>
-              <w:t xml:space="preserve">LATONADA</w:t>
-            </w:r>
-          </w:p>
-        </w:tc>
-        <w:tc>
-          <w:tcPr>
-            <w:tcW w:w="1400" w:type="dxa"/>
-          </w:tcPr>
-          <w:p>
-            <w:pPr>
-              <w:jc w:val="center"/>
-            </w:pPr>
-            <w:r>
-              <w:rPr/>
-              <w:t xml:space="preserve">AÇO</w:t>
             </w:r>
           </w:p>
           <w:p>
@@ -1401,194 +1150,6 @@
     </w:p>
     <w:p/>
     <w:p/>
-    <w:tbl>
-      <w:tblGrid>
-        <w:gridCol/>
-        <w:gridCol/>
-      </w:tblGrid>
-      <w:tblPr>
-        <w:tblStyle w:val="tabela2img"/>
-      </w:tblPr>
-      <w:tr>
-        <w:trPr>
-          <w:trHeight w:val="10" w:hRule="atLeast"/>
-          <w:tblHeader w:val="1"/>
-        </w:trPr>
-        <w:tc>
-          <w:tcPr>
-            <w:shd w:val="clear" w:fill="d3d3d3"/>
-          </w:tcPr>
-          <w:p>
-            <w:pPr>
-              <w:jc w:val="center"/>
-            </w:pPr>
-            <w:r>
-              <w:rPr>
-                <w:b w:val="1"/>
-                <w:bCs w:val="1"/>
-              </w:rPr>
-              <w:t xml:space="preserve">Tabela 5 Tomada(s) fotográfica(s) do(s) Cartucho(s) INTACTOS Lacre 444</w:t>
-            </w:r>
-          </w:p>
-        </w:tc>
-      </w:tr>
-      <w:tr>
-        <w:trPr>
-          <w:trHeight w:val="10" w:hRule="atLeast"/>
-        </w:trPr>
-        <w:tc>
-          <w:tcPr/>
-          <w:p>
-            <w:pPr>
-              <w:jc w:val="center"/>
-            </w:pPr>
-            <w:r>
-              <w:pict>
-                <v:shape type="#_x0000_t75" style="width:220pt; height:220pt; margin-left:0pt; margin-top:0pt; mso-position-horizontal:left; mso-position-vertical:top; mso-position-horizontal-relative:char; mso-position-vertical-relative:line;">
-                  <w10:wrap type="inline"/>
-                  <v:imagedata r:id="rId8" o:title=""/>
-                </v:shape>
-              </w:pict>
-            </w:r>
-          </w:p>
-          <w:p>
-            <w:pPr>
-              <w:jc w:val="center"/>
-            </w:pPr>
-            <w:r>
-              <w:rPr>
-                <w:b w:val="1"/>
-                <w:bCs w:val="1"/>
-              </w:rPr>
-              <w:t xml:space="preserve">Base-Cartucho(s) calibre .22 LR</w:t>
-            </w:r>
-          </w:p>
-        </w:tc>
-        <w:tc>
-          <w:tcPr/>
-          <w:p>
-            <w:pPr>
-              <w:jc w:val="center"/>
-            </w:pPr>
-            <w:r>
-              <w:pict>
-                <v:shape type="#_x0000_t75" style="width:220pt; height:220pt; margin-left:0pt; margin-top:0pt; mso-position-horizontal:left; mso-position-vertical:top; mso-position-horizontal-relative:char; mso-position-vertical-relative:line;">
-                  <w10:wrap type="inline"/>
-                  <v:imagedata r:id="rId9" o:title=""/>
-                </v:shape>
-              </w:pict>
-            </w:r>
-          </w:p>
-          <w:p>
-            <w:pPr>
-              <w:jc w:val="center"/>
-            </w:pPr>
-            <w:r>
-              <w:rPr>
-                <w:b w:val="1"/>
-                <w:bCs w:val="1"/>
-              </w:rPr>
-              <w:t xml:space="preserve">Lateral-Cartucho(s) calibre .22 LR</w:t>
-            </w:r>
-          </w:p>
-        </w:tc>
-      </w:tr>
-    </w:tbl>
-    <w:p/>
-    <w:tbl>
-      <w:tblGrid>
-        <w:gridCol/>
-        <w:gridCol/>
-      </w:tblGrid>
-      <w:tblPr>
-        <w:tblStyle w:val="tabela2img"/>
-      </w:tblPr>
-      <w:tr>
-        <w:trPr>
-          <w:trHeight w:val="10" w:hRule="atLeast"/>
-          <w:tblHeader w:val="1"/>
-        </w:trPr>
-        <w:tc>
-          <w:tcPr>
-            <w:shd w:val="clear" w:fill="d3d3d3"/>
-          </w:tcPr>
-          <w:p>
-            <w:pPr>
-              <w:jc w:val="center"/>
-            </w:pPr>
-            <w:r>
-              <w:rPr>
-                <w:b w:val="1"/>
-                <w:bCs w:val="1"/>
-              </w:rPr>
-              <w:t xml:space="preserve">Tabela 6 Tomada(s) fotográfica(s) do(s) Cartucho(s) INTACTOS Lacre 666</w:t>
-            </w:r>
-          </w:p>
-        </w:tc>
-      </w:tr>
-      <w:tr>
-        <w:trPr>
-          <w:trHeight w:val="10" w:hRule="atLeast"/>
-        </w:trPr>
-        <w:tc>
-          <w:tcPr/>
-          <w:p>
-            <w:pPr>
-              <w:jc w:val="center"/>
-            </w:pPr>
-            <w:r>
-              <w:pict>
-                <v:shape type="#_x0000_t75" style="width:220pt; height:220pt; margin-left:0pt; margin-top:0pt; mso-position-horizontal:left; mso-position-vertical:top; mso-position-horizontal-relative:char; mso-position-vertical-relative:line;">
-                  <w10:wrap type="inline"/>
-                  <v:imagedata r:id="rId10" o:title=""/>
-                </v:shape>
-              </w:pict>
-            </w:r>
-          </w:p>
-          <w:p>
-            <w:pPr>
-              <w:jc w:val="center"/>
-            </w:pPr>
-            <w:r>
-              <w:rPr>
-                <w:b w:val="1"/>
-                <w:bCs w:val="1"/>
-              </w:rPr>
-              <w:t xml:space="preserve">Base-Cartucho(s) calibre .22 Curto</w:t>
-            </w:r>
-          </w:p>
-        </w:tc>
-        <w:tc>
-          <w:tcPr/>
-          <w:p>
-            <w:pPr>
-              <w:jc w:val="center"/>
-            </w:pPr>
-            <w:r>
-              <w:pict>
-                <v:shape type="#_x0000_t75" style="width:220pt; height:220pt; margin-left:0pt; margin-top:0pt; mso-position-horizontal:left; mso-position-vertical:top; mso-position-horizontal-relative:char; mso-position-vertical-relative:line;">
-                  <w10:wrap type="inline"/>
-                  <v:imagedata r:id="rId11" o:title=""/>
-                </v:shape>
-              </w:pict>
-            </w:r>
-          </w:p>
-          <w:p>
-            <w:pPr>
-              <w:jc w:val="center"/>
-            </w:pPr>
-            <w:r>
-              <w:rPr>
-                <w:b w:val="1"/>
-                <w:bCs w:val="1"/>
-              </w:rPr>
-              <w:t xml:space="preserve">Lateral-Cartucho(s) calibre .22 Curto</w:t>
-            </w:r>
-          </w:p>
-        </w:tc>
-      </w:tr>
-    </w:tbl>
-    <w:p/>
     <w:p/>
     <w:p>
       <w:pPr>
@@ -1631,19 +1192,6 @@
           <w:bCs w:val="0"/>
         </w:rPr>
         <w:t xml:space="preserve">•   cartucho(s) item 1 encontrava(m)-se eficiente(s) para a realização de tiros.</w:t>
-      </w:r>
-    </w:p>
-    <w:p>
-      <w:pPr/>
-      <w:r>
-        <w:rPr>
-          <w:rFonts w:ascii="Arial" w:hAnsi="Arial" w:eastAsia="Arial" w:cs="Arial"/>
-          <w:sz w:val="24"/>
-          <w:szCs w:val="24"/>
-          <w:b w:val="0"/>
-          <w:bCs w:val="0"/>
-        </w:rPr>
-        <w:t xml:space="preserve">•   cartucho(s) item 2 encontrava(m)-se eficiente(s) para a realização de tiros.</w:t>
       </w:r>
     </w:p>
     <w:p>
@@ -1743,7 +1291,7 @@
                 <w:b w:val="1"/>
                 <w:bCs w:val="1"/>
               </w:rPr>
-              <w:t xml:space="preserve">Perito(a) Criminal – Seção de Balística Forense</w:t>
+              <w:t xml:space="preserve">Perito(a) Oficial – Seção de Balística Forense</w:t>
             </w:r>
           </w:p>
           <w:p>
@@ -1764,7 +1312,7 @@
       </w:tr>
     </w:tbl>
     <w:sectPr>
-      <w:headerReference w:type="default" r:id="rId12"/>
+      <w:headerReference w:type="default" r:id="rId8"/>
       <w:pgSz w:orient="portrait" w:w="11905.511811023622" w:h="16837.79527559055"/>
       <w:pgMar w:top="1440" w:right="1133.8582677165352" w:bottom="0" w:left="1700.787401574803" w:header="2437.7952755905512" w:footer="2267.7165354330705" w:gutter="0"/>
       <w:cols w:num="1" w:space="720"/>

--- a/storage/laudos/Laudo 45645.docx
+++ b/storage/laudos/Laudo 45645.docx
@@ -56,7 +56,7 @@
           <w:b w:val="0"/>
           <w:bCs w:val="0"/>
         </w:rPr>
-        <w:t xml:space="preserve">Aos treze dias do mês de março do ano de dois mil e vinte e cinco, nesta cidade de Guarapuava e na </w:t>
+        <w:t xml:space="preserve">Aos dezesseis dias do mês de março do ano de dois mil e vinte e cinco, nesta cidade de Guarapuava e na </w:t>
       </w:r>
       <w:r>
         <w:rPr>
@@ -106,7 +106,7 @@
           <w:b w:val="0"/>
           <w:bCs w:val="0"/>
         </w:rPr>
-        <w:t xml:space="preserve">, para proceder ao exame dos materiais abaixo discriminados recebidos nesta Seção em 13/03/2025</w:t>
+        <w:t xml:space="preserve">, para proceder ao exame dos materiais abaixo discriminados recebidos nesta Seção em 16/03/2025</w:t>
       </w:r>
       <w:r>
         <w:rPr>
@@ -116,7 +116,7 @@
           <w:b w:val="0"/>
           <w:bCs w:val="0"/>
         </w:rPr>
-        <w:t xml:space="preserve"> a fim de ser atendida solicitação contida no Ofício nº , datado de 13/03/2025, oriundo da 12ª SDP - DELEGACIA.</w:t>
+        <w:t xml:space="preserve"> a fim de ser atendida solicitação contida no Ofício nº , datado de 16/03/2025, oriundo da 12ª SDP - DELEGACIA.</w:t>
       </w:r>
     </w:p>
     <w:p>
@@ -168,8 +168,8 @@
     <w:p/>
     <w:tbl>
       <w:tblGrid>
-        <w:gridCol w:w="1000" w:type="dxa"/>
-        <w:gridCol w:w="3050" w:type="dxa"/>
+        <w:gridCol w:w="3052" w:type="dxa"/>
+        <w:gridCol w:w="6000" w:type="dxa"/>
       </w:tblGrid>
       <w:tblPr>
         <w:tblStyle w:val="tabela"/>
@@ -203,6 +203,78 @@
         </w:trPr>
         <w:tc>
           <w:tcPr>
+            <w:tcW w:w="3052" w:type="dxa"/>
+          </w:tcPr>
+          <w:p>
+            <w:pPr>
+              <w:jc w:val="center"/>
+            </w:pPr>
+            <w:r>
+              <w:rPr>
+                <w:b w:val="1"/>
+                <w:bCs w:val="1"/>
+              </w:rPr>
+              <w:t xml:space="preserve">Em Poder de</w:t>
+            </w:r>
+          </w:p>
+        </w:tc>
+        <w:tc>
+          <w:tcPr>
+            <w:tcW w:w="6000" w:type="dxa"/>
+          </w:tcPr>
+          <w:p>
+            <w:pPr>
+              <w:jc w:val="center"/>
+            </w:pPr>
+            <w:r>
+              <w:rPr/>
+              <w:t xml:space="preserve">JOANA DARK</w:t>
+            </w:r>
+          </w:p>
+        </w:tc>
+      </w:tr>
+      <w:tr>
+        <w:trPr>
+          <w:trHeight w:val="50" w:hRule="atLeast"/>
+        </w:trPr>
+        <w:tc>
+          <w:tcPr>
+            <w:tcW w:w="3052" w:type="dxa"/>
+          </w:tcPr>
+          <w:p>
+            <w:pPr>
+              <w:jc w:val="center"/>
+            </w:pPr>
+            <w:r>
+              <w:rPr>
+                <w:b w:val="1"/>
+                <w:bCs w:val="1"/>
+              </w:rPr>
+              <w:t xml:space="preserve">Nome da Vítima</w:t>
+            </w:r>
+          </w:p>
+        </w:tc>
+        <w:tc>
+          <w:tcPr>
+            <w:tcW w:w="6000" w:type="dxa"/>
+          </w:tcPr>
+          <w:p>
+            <w:pPr>
+              <w:jc w:val="center"/>
+            </w:pPr>
+            <w:r>
+              <w:rPr/>
+              <w:t xml:space="preserve">JOAO PE DE FEIJAO</w:t>
+            </w:r>
+          </w:p>
+        </w:tc>
+      </w:tr>
+      <w:tr>
+        <w:trPr>
+          <w:trHeight w:val="50" w:hRule="atLeast"/>
+        </w:trPr>
+        <w:tc>
+          <w:tcPr>
             <w:tcW w:w="1000" w:type="dxa"/>
           </w:tcPr>
           <w:p>
@@ -264,7 +336,7 @@
             </w:pPr>
             <w:r>
               <w:rPr/>
-              <w:t xml:space="preserve">45645</w:t>
+              <w:t xml:space="preserve">5654</w:t>
             </w:r>
           </w:p>
         </w:tc>
@@ -465,55 +537,55 @@
             </w:pPr>
             <w:r>
               <w:rPr/>
-              <w:t xml:space="preserve">MUNIÇÃO</w:t>
-            </w:r>
-          </w:p>
-        </w:tc>
-        <w:tc>
-          <w:tcPr/>
-          <w:p>
-            <w:pPr>
-              <w:jc w:val="center"/>
-            </w:pPr>
-            <w:r>
-              <w:rPr/>
-              <w:t xml:space="preserve">10</w:t>
-            </w:r>
-          </w:p>
-        </w:tc>
-        <w:tc>
-          <w:tcPr/>
-          <w:p>
-            <w:pPr>
-              <w:jc w:val="center"/>
-            </w:pPr>
-            <w:r>
-              <w:rPr/>
-              <w:t xml:space="preserve">CARTUCHO</w:t>
-            </w:r>
-          </w:p>
-        </w:tc>
-        <w:tc>
-          <w:tcPr/>
-          <w:p>
-            <w:pPr>
-              <w:jc w:val="center"/>
-            </w:pPr>
-            <w:r>
-              <w:rPr/>
-              <w:t xml:space="preserve">CBC</w:t>
-            </w:r>
-          </w:p>
-        </w:tc>
-        <w:tc>
-          <w:tcPr/>
-          <w:p>
-            <w:pPr>
-              <w:jc w:val="center"/>
-            </w:pPr>
-            <w:r>
-              <w:rPr/>
-              <w:t xml:space="preserve">3123</w:t>
+              <w:t xml:space="preserve">PROJETIL</w:t>
+            </w:r>
+          </w:p>
+        </w:tc>
+        <w:tc>
+          <w:tcPr/>
+          <w:p>
+            <w:pPr>
+              <w:jc w:val="center"/>
+            </w:pPr>
+            <w:r>
+              <w:rPr/>
+              <w:t xml:space="preserve">1</w:t>
+            </w:r>
+          </w:p>
+        </w:tc>
+        <w:tc>
+          <w:tcPr/>
+          <w:p>
+            <w:pPr>
+              <w:jc w:val="center"/>
+            </w:pPr>
+            <w:r>
+              <w:rPr/>
+              <w:t xml:space="preserve">PROJÉTIL</w:t>
+            </w:r>
+          </w:p>
+        </w:tc>
+        <w:tc>
+          <w:tcPr/>
+          <w:p>
+            <w:pPr>
+              <w:jc w:val="center"/>
+            </w:pPr>
+            <w:r>
+              <w:rPr/>
+              <w:t xml:space="preserve">5</w:t>
+            </w:r>
+          </w:p>
+        </w:tc>
+        <w:tc>
+          <w:tcPr/>
+          <w:p>
+            <w:pPr>
+              <w:jc w:val="center"/>
+            </w:pPr>
+            <w:r>
+              <w:rPr/>
+              <w:t xml:space="preserve">656</w:t>
             </w:r>
           </w:p>
         </w:tc>
@@ -597,9 +669,9 @@
             </w:pPr>
             <w:r>
               <w:pict>
-                <v:shape type="#_x0000_t75" style="width:220pt; height:110pt; margin-left:0pt; margin-top:0pt; mso-position-horizontal:left; mso-position-vertical:top; mso-position-horizontal-relative:char; mso-position-vertical-relative:line;">
+                <v:shape type="#_x0000_t75" style="width:220pt; height:109.53974895397pt; margin-left:0pt; margin-top:0pt; mso-position-horizontal:left; mso-position-vertical:top; mso-position-horizontal-relative:char; mso-position-vertical-relative:line;">
                   <w10:wrap type="inline"/>
-                  <v:imagedata r:id="rId7" o:title=""/>
+                  <v:imagedata r:id="rId8" o:title=""/>
                 </v:shape>
               </w:pict>
             </w:r>
@@ -647,7 +719,7 @@
           <w:b w:val="1"/>
           <w:bCs w:val="1"/>
         </w:rPr>
-        <w:t xml:space="preserve">3.2 DOS CARTUCHOS </w:t>
+        <w:t xml:space="preserve">3.2 DOS PROJÉTEIS:</w:t>
       </w:r>
     </w:p>
     <w:p>
@@ -673,7 +745,7 @@
           <w:bCs w:val="1"/>
           <w:u w:val="single"/>
         </w:rPr>
-        <w:t xml:space="preserve">dez cartuchos </w:t>
+        <w:t xml:space="preserve">um projétil</w:t>
       </w:r>
       <w:r>
         <w:rPr>
@@ -683,21 +755,14 @@
           <w:b w:val="0"/>
           <w:bCs w:val="0"/>
         </w:rPr>
-        <w:t xml:space="preserve"> próprios para uso em armas de fogo, integralmente descritos no quadro a seguir:</w:t>
-      </w:r>
-      <w:br/>
+        <w:t xml:space="preserve"> provenientes de munição própria para uso em armas de fogo, integralmente descritos no quadro a seguir:</w:t>
+      </w:r>
     </w:p>
+    <w:p/>
     <w:tbl>
       <w:tblGrid>
-        <w:gridCol w:w="450" w:type="dxa"/>
-        <w:gridCol w:w="400" w:type="dxa"/>
-        <w:gridCol w:w="1100" w:type="dxa"/>
-        <w:gridCol w:w="1187" w:type="dxa"/>
-        <w:gridCol w:w="1550" w:type="dxa"/>
-        <w:gridCol w:w="1200" w:type="dxa"/>
-        <w:gridCol w:w="1400" w:type="dxa"/>
-        <w:gridCol w:w="820" w:type="dxa"/>
-        <w:gridCol w:w="1250" w:type="dxa"/>
+        <w:gridCol/>
+        <w:gridCol/>
       </w:tblGrid>
       <w:tblPr>
         <w:tblStyle w:val="tabela"/>
@@ -705,6 +770,7 @@
       <w:tr>
         <w:trPr>
           <w:trHeight w:val="10" w:hRule="atLeast"/>
+          <w:tblHeader w:val="1"/>
         </w:trPr>
         <w:tc>
           <w:tcPr>
@@ -719,7 +785,7 @@
                 <w:b w:val="1"/>
                 <w:bCs w:val="1"/>
               </w:rPr>
-              <w:t xml:space="preserve"> TABELA 4 – DESCRIÇÃO DO(S) CARTUCHO(S) INTACTOS</w:t>
+              <w:t xml:space="preserve"> TABELA 4 –  DESCRIÇÃO DOS PROJÉTEIS</w:t>
             </w:r>
           </w:p>
         </w:tc>
@@ -730,7 +796,7 @@
         </w:trPr>
         <w:tc>
           <w:tcPr>
-            <w:tcW w:w="450" w:type="dxa"/>
+            <w:shd w:val="clear" w:fill="d3d3d3"/>
           </w:tcPr>
           <w:p>
             <w:pPr>
@@ -741,246 +807,46 @@
                 <w:b w:val="1"/>
                 <w:bCs w:val="1"/>
               </w:rPr>
-              <w:t xml:space="preserve">Item</w:t>
+              <w:t xml:space="preserve">Características</w:t>
             </w:r>
           </w:p>
         </w:tc>
         <w:tc>
           <w:tcPr>
-            <w:tcW w:w="400" w:type="dxa"/>
+            <w:shd w:val="clear" w:fill="d3d3d3"/>
           </w:tcPr>
           <w:p>
             <w:pPr>
               <w:jc w:val="center"/>
             </w:pPr>
             <w:r>
-              <w:rPr>
-                <w:b w:val="1"/>
-                <w:bCs w:val="1"/>
-              </w:rPr>
-              <w:t xml:space="preserve">Qtd</w:t>
-            </w:r>
-          </w:p>
-        </w:tc>
-        <w:tc>
-          <w:tcPr>
-            <w:tcW w:w="1100" w:type="dxa"/>
-          </w:tcPr>
-          <w:p>
-            <w:pPr>
-              <w:jc w:val="center"/>
-            </w:pPr>
-            <w:r>
-              <w:rPr>
-                <w:b w:val="1"/>
-                <w:bCs w:val="1"/>
-              </w:rPr>
-              <w:t xml:space="preserve">Calibre Nominal</w:t>
-            </w:r>
-          </w:p>
-        </w:tc>
-        <w:tc>
-          <w:tcPr>
-            <w:tcW w:w="1187" w:type="dxa"/>
-          </w:tcPr>
-          <w:p>
-            <w:pPr>
-              <w:jc w:val="center"/>
-            </w:pPr>
-            <w:r>
-              <w:rPr>
-                <w:b w:val="1"/>
-                <w:bCs w:val="1"/>
-              </w:rPr>
-              <w:t xml:space="preserve">Marca</w:t>
-            </w:r>
-          </w:p>
-        </w:tc>
-        <w:tc>
-          <w:tcPr>
-            <w:tcW w:w="1550" w:type="dxa"/>
-          </w:tcPr>
-          <w:p>
-            <w:pPr>
-              <w:jc w:val="center"/>
-            </w:pPr>
-            <w:r>
-              <w:rPr>
-                <w:b w:val="1"/>
-                <w:bCs w:val="1"/>
-              </w:rPr>
-              <w:t xml:space="preserve">Procedência</w:t>
-            </w:r>
-          </w:p>
-        </w:tc>
-        <w:tc>
-          <w:tcPr>
-            <w:tcW w:w="1200" w:type="dxa"/>
-          </w:tcPr>
-          <w:p>
-            <w:pPr>
-              <w:jc w:val="center"/>
-            </w:pPr>
-            <w:r>
-              <w:rPr>
-                <w:b w:val="1"/>
-                <w:bCs w:val="1"/>
-              </w:rPr>
-              <w:t xml:space="preserve">Espoleta</w:t>
-            </w:r>
-          </w:p>
-        </w:tc>
-        <w:tc>
-          <w:tcPr>
-            <w:tcW w:w="1400" w:type="dxa"/>
-          </w:tcPr>
-          <w:p>
-            <w:pPr>
-              <w:jc w:val="center"/>
-            </w:pPr>
-            <w:r>
-              <w:rPr>
-                <w:b w:val="1"/>
-                <w:bCs w:val="1"/>
-              </w:rPr>
-              <w:t xml:space="preserve">Estojo (Lote)</w:t>
-            </w:r>
-          </w:p>
-        </w:tc>
-        <w:tc>
-          <w:tcPr>
-            <w:tcW w:w="820" w:type="dxa"/>
-          </w:tcPr>
-          <w:p>
-            <w:pPr>
-              <w:jc w:val="center"/>
-            </w:pPr>
-            <w:r>
-              <w:rPr>
-                <w:b w:val="1"/>
-                <w:bCs w:val="1"/>
-              </w:rPr>
-              <w:t xml:space="preserve">Projétil</w:t>
-            </w:r>
-          </w:p>
-        </w:tc>
-        <w:tc>
-          <w:tcPr>
-            <w:tcW w:w="1250" w:type="dxa"/>
-          </w:tcPr>
-          <w:p>
-            <w:pPr>
-              <w:jc w:val="center"/>
-            </w:pPr>
-            <w:r>
-              <w:rPr>
-                <w:b w:val="1"/>
-                <w:bCs w:val="1"/>
-              </w:rPr>
-              <w:t xml:space="preserve">Condição Observação</w:t>
-            </w:r>
-          </w:p>
-        </w:tc>
-      </w:tr>
-      <w:tr>
-        <w:trPr/>
-        <w:tc>
-          <w:tcPr>
-            <w:tcW w:w="400" w:type="dxa"/>
-          </w:tcPr>
-          <w:p>
-            <w:pPr>
-              <w:jc w:val="center"/>
-            </w:pPr>
-            <w:r>
-              <w:rPr/>
-              <w:t xml:space="preserve">1</w:t>
-            </w:r>
-          </w:p>
-        </w:tc>
-        <w:tc>
-          <w:tcPr>
-            <w:tcW w:w="400" w:type="dxa"/>
-          </w:tcPr>
-          <w:p>
-            <w:pPr>
-              <w:jc w:val="center"/>
-            </w:pPr>
-            <w:r>
-              <w:rPr/>
-              <w:t xml:space="preserve">10</w:t>
-            </w:r>
-          </w:p>
-        </w:tc>
-        <w:tc>
-          <w:tcPr>
-            <w:tcW w:w="1100" w:type="dxa"/>
-          </w:tcPr>
-          <w:p>
-            <w:pPr>
-              <w:jc w:val="center"/>
-            </w:pPr>
-            <w:r>
-              <w:rPr/>
-              <w:t xml:space="preserve">.22 Curto</w:t>
-            </w:r>
-          </w:p>
-        </w:tc>
-        <w:tc>
-          <w:tcPr>
-            <w:tcW w:w="1187" w:type="dxa"/>
-          </w:tcPr>
-          <w:p>
-            <w:pPr>
-              <w:jc w:val="center"/>
-            </w:pPr>
-            <w:r>
-              <w:rPr/>
-              <w:t xml:space="preserve">CBC</w:t>
-            </w:r>
-          </w:p>
-        </w:tc>
-        <w:tc>
-          <w:tcPr>
-            <w:tcW w:w="1600" w:type="dxa"/>
-          </w:tcPr>
-          <w:p>
-            <w:pPr>
-              <w:jc w:val="center"/>
-            </w:pPr>
-            <w:r>
-              <w:rPr/>
-              <w:t xml:space="preserve">BRASILEIRA</w:t>
-            </w:r>
-          </w:p>
-        </w:tc>
-        <w:tc>
-          <w:tcPr>
-            <w:tcW w:w="1100" w:type="dxa"/>
-          </w:tcPr>
-          <w:p>
-            <w:pPr>
-              <w:jc w:val="center"/>
-            </w:pPr>
-            <w:r>
-              <w:rPr/>
-              <w:t xml:space="preserve">NIQUELADA</w:t>
-            </w:r>
-          </w:p>
-        </w:tc>
-        <w:tc>
-          <w:tcPr>
-            <w:tcW w:w="1400" w:type="dxa"/>
-          </w:tcPr>
-          <w:p>
-            <w:pPr>
-              <w:jc w:val="center"/>
-            </w:pPr>
-            <w:r>
-              <w:rPr/>
-              <w:t xml:space="preserve">NIQUELADO</w:t>
-            </w:r>
-          </w:p>
+              <w:rPr/>
+              <w:t xml:space="preserve">PQ 1</w:t>
+            </w:r>
+          </w:p>
+        </w:tc>
+      </w:tr>
+      <w:tr>
+        <w:trPr>
+          <w:trHeight w:val="10" w:hRule="atLeast"/>
+        </w:trPr>
+        <w:tc>
+          <w:tcPr/>
+          <w:p>
+            <w:pPr>
+              <w:jc w:val="center"/>
+            </w:pPr>
+            <w:r>
+              <w:rPr>
+                <w:b w:val="1"/>
+                <w:bCs w:val="1"/>
+              </w:rPr>
+              <w:t xml:space="preserve">Origem</w:t>
+            </w:r>
+          </w:p>
+        </w:tc>
+        <w:tc>
+          <w:tcPr/>
           <w:p>
             <w:pPr>
               <w:jc w:val="center"/>
@@ -991,10 +857,60 @@
             </w:r>
           </w:p>
         </w:tc>
-        <w:tc>
-          <w:tcPr>
-            <w:tcW w:w="820" w:type="dxa"/>
-          </w:tcPr>
+      </w:tr>
+      <w:tr>
+        <w:trPr>
+          <w:trHeight w:val="10" w:hRule="atLeast"/>
+        </w:trPr>
+        <w:tc>
+          <w:tcPr/>
+          <w:p>
+            <w:pPr>
+              <w:jc w:val="center"/>
+            </w:pPr>
+            <w:r>
+              <w:rPr>
+                <w:b w:val="1"/>
+                <w:bCs w:val="1"/>
+              </w:rPr>
+              <w:t xml:space="preserve">Tipo</w:t>
+            </w:r>
+          </w:p>
+        </w:tc>
+        <w:tc>
+          <w:tcPr/>
+          <w:p>
+            <w:pPr>
+              <w:jc w:val="center"/>
+            </w:pPr>
+            <w:r>
+              <w:rPr/>
+              <w:t xml:space="preserve">PROJÉTIL</w:t>
+            </w:r>
+          </w:p>
+        </w:tc>
+      </w:tr>
+      <w:tr>
+        <w:trPr>
+          <w:trHeight w:val="10" w:hRule="atLeast"/>
+        </w:trPr>
+        <w:tc>
+          <w:tcPr/>
+          <w:p>
+            <w:pPr>
+              <w:jc w:val="center"/>
+            </w:pPr>
+            <w:r>
+              <w:rPr>
+                <w:b w:val="1"/>
+                <w:bCs w:val="1"/>
+              </w:rPr>
+              <w:t xml:space="preserve">Constituição e formato</w:t>
+            </w:r>
+          </w:p>
+        </w:tc>
+        <w:tc>
+          <w:tcPr/>
           <w:p>
             <w:pPr>
               <w:jc w:val="center"/>
@@ -1004,27 +920,301 @@
               <w:t xml:space="preserve">CHOG</w:t>
             </w:r>
           </w:p>
-        </w:tc>
-        <w:tc>
-          <w:tcPr>
-            <w:tcW w:w="1250" w:type="dxa"/>
-          </w:tcPr>
-          <w:p>
-            <w:pPr>
-              <w:jc w:val="center"/>
-            </w:pPr>
-            <w:r>
-              <w:rPr/>
-              <w:t xml:space="preserve">INTACTO</w:t>
-            </w:r>
-          </w:p>
-          <w:p>
-            <w:pPr>
-              <w:jc w:val="center"/>
-            </w:pPr>
-            <w:r>
-              <w:rPr/>
-              <w:t xml:space="preserve"/>
+          <w:p>
+            <w:pPr>
+              <w:jc w:val="center"/>
+            </w:pPr>
+            <w:r>
+              <w:rPr/>
+              <w:t xml:space="preserve">5</w:t>
+            </w:r>
+          </w:p>
+        </w:tc>
+      </w:tr>
+      <w:tr>
+        <w:trPr>
+          <w:trHeight w:val="10" w:hRule="atLeast"/>
+        </w:trPr>
+        <w:tc>
+          <w:tcPr/>
+          <w:p>
+            <w:pPr>
+              <w:jc w:val="center"/>
+            </w:pPr>
+            <w:r>
+              <w:rPr>
+                <w:b w:val="1"/>
+                <w:bCs w:val="1"/>
+              </w:rPr>
+              <w:t xml:space="preserve">Massa (g)</w:t>
+            </w:r>
+          </w:p>
+        </w:tc>
+        <w:tc>
+          <w:tcPr/>
+          <w:p>
+            <w:pPr>
+              <w:jc w:val="center"/>
+            </w:pPr>
+            <w:r>
+              <w:rPr/>
+              <w:t xml:space="preserve">5</w:t>
+            </w:r>
+          </w:p>
+        </w:tc>
+      </w:tr>
+      <w:tr>
+        <w:trPr>
+          <w:trHeight w:val="10" w:hRule="atLeast"/>
+        </w:trPr>
+        <w:tc>
+          <w:tcPr/>
+          <w:p>
+            <w:pPr>
+              <w:jc w:val="center"/>
+            </w:pPr>
+            <w:r>
+              <w:rPr>
+                <w:b w:val="1"/>
+                <w:bCs w:val="1"/>
+              </w:rPr>
+              <w:t xml:space="preserve">Calibre real médio (mm)</w:t>
+            </w:r>
+          </w:p>
+        </w:tc>
+        <w:tc>
+          <w:tcPr/>
+          <w:p>
+            <w:pPr>
+              <w:jc w:val="center"/>
+            </w:pPr>
+            <w:r>
+              <w:rPr/>
+              <w:t xml:space="preserve">5</w:t>
+            </w:r>
+          </w:p>
+        </w:tc>
+      </w:tr>
+      <w:tr>
+        <w:trPr>
+          <w:trHeight w:val="10" w:hRule="atLeast"/>
+        </w:trPr>
+        <w:tc>
+          <w:tcPr/>
+          <w:p>
+            <w:pPr>
+              <w:jc w:val="center"/>
+            </w:pPr>
+            <w:r>
+              <w:rPr>
+                <w:b w:val="1"/>
+                <w:bCs w:val="1"/>
+              </w:rPr>
+              <w:t xml:space="preserve">Altura máxima (mm)</w:t>
+            </w:r>
+          </w:p>
+        </w:tc>
+        <w:tc>
+          <w:tcPr/>
+          <w:p>
+            <w:pPr>
+              <w:jc w:val="center"/>
+            </w:pPr>
+            <w:r>
+              <w:rPr/>
+              <w:t xml:space="preserve">5</w:t>
+            </w:r>
+          </w:p>
+        </w:tc>
+      </w:tr>
+      <w:tr>
+        <w:trPr>
+          <w:trHeight w:val="10" w:hRule="atLeast"/>
+        </w:trPr>
+        <w:tc>
+          <w:tcPr/>
+          <w:p>
+            <w:pPr>
+              <w:jc w:val="center"/>
+            </w:pPr>
+            <w:r>
+              <w:rPr>
+                <w:b w:val="1"/>
+                <w:bCs w:val="1"/>
+              </w:rPr>
+              <w:t xml:space="preserve">Provável calibre nominal</w:t>
+            </w:r>
+          </w:p>
+        </w:tc>
+        <w:tc>
+          <w:tcPr/>
+          <w:p>
+            <w:pPr>
+              <w:jc w:val="center"/>
+            </w:pPr>
+            <w:r>
+              <w:rPr/>
+              <w:t xml:space="preserve">5</w:t>
+            </w:r>
+          </w:p>
+        </w:tc>
+      </w:tr>
+      <w:tr>
+        <w:trPr>
+          <w:trHeight w:val="10" w:hRule="atLeast"/>
+        </w:trPr>
+        <w:tc>
+          <w:tcPr/>
+          <w:p>
+            <w:pPr>
+              <w:jc w:val="center"/>
+            </w:pPr>
+            <w:r>
+              <w:rPr>
+                <w:b w:val="1"/>
+                <w:bCs w:val="1"/>
+              </w:rPr>
+              <w:t xml:space="preserve">Cavados e Ressaltos</w:t>
+            </w:r>
+          </w:p>
+        </w:tc>
+        <w:tc>
+          <w:tcPr/>
+          <w:p>
+            <w:pPr>
+              <w:jc w:val="center"/>
+            </w:pPr>
+            <w:r>
+              <w:rPr/>
+              <w:t xml:space="preserve">5/5</w:t>
+            </w:r>
+          </w:p>
+        </w:tc>
+      </w:tr>
+      <w:tr>
+        <w:trPr>
+          <w:trHeight w:val="10" w:hRule="atLeast"/>
+        </w:trPr>
+        <w:tc>
+          <w:tcPr/>
+          <w:p>
+            <w:pPr>
+              <w:jc w:val="center"/>
+            </w:pPr>
+            <w:r>
+              <w:rPr>
+                <w:b w:val="1"/>
+                <w:bCs w:val="1"/>
+              </w:rPr>
+              <w:t xml:space="preserve">Raiamento e Orientação</w:t>
+            </w:r>
+          </w:p>
+        </w:tc>
+        <w:tc>
+          <w:tcPr/>
+          <w:p>
+            <w:pPr>
+              <w:jc w:val="center"/>
+            </w:pPr>
+            <w:r>
+              <w:rPr/>
+              <w:t xml:space="preserve">5 RAIAS DEXTRÓGIRO</w:t>
+            </w:r>
+          </w:p>
+        </w:tc>
+      </w:tr>
+      <w:tr>
+        <w:trPr>
+          <w:trHeight w:val="10" w:hRule="atLeast"/>
+        </w:trPr>
+        <w:tc>
+          <w:tcPr/>
+          <w:p>
+            <w:pPr>
+              <w:jc w:val="center"/>
+            </w:pPr>
+            <w:r>
+              <w:rPr>
+                <w:b w:val="1"/>
+                <w:bCs w:val="1"/>
+              </w:rPr>
+              <w:t xml:space="preserve">Tipo de Raiamento</w:t>
+            </w:r>
+          </w:p>
+        </w:tc>
+        <w:tc>
+          <w:tcPr/>
+          <w:p>
+            <w:pPr>
+              <w:jc w:val="center"/>
+            </w:pPr>
+            <w:r>
+              <w:rPr/>
+              <w:t xml:space="preserve">POLIGONAL</w:t>
+            </w:r>
+          </w:p>
+        </w:tc>
+      </w:tr>
+      <w:tr>
+        <w:trPr>
+          <w:trHeight w:val="10" w:hRule="atLeast"/>
+        </w:trPr>
+        <w:tc>
+          <w:tcPr/>
+          <w:p>
+            <w:pPr>
+              <w:jc w:val="center"/>
+            </w:pPr>
+            <w:r>
+              <w:rPr>
+                <w:b w:val="1"/>
+                <w:bCs w:val="1"/>
+              </w:rPr>
+              <w:t xml:space="preserve">Deformações Acidentais</w:t>
+            </w:r>
+          </w:p>
+        </w:tc>
+        <w:tc>
+          <w:tcPr/>
+          <w:p>
+            <w:pPr>
+              <w:jc w:val="center"/>
+            </w:pPr>
+            <w:r>
+              <w:rPr/>
+              <w:t xml:space="preserve">GRANDES NA PONTA, GRANDES NA LATERAL</w:t>
+            </w:r>
+          </w:p>
+        </w:tc>
+      </w:tr>
+      <w:tr>
+        <w:trPr>
+          <w:trHeight w:val="10" w:hRule="atLeast"/>
+        </w:trPr>
+        <w:tc>
+          <w:tcPr/>
+          <w:p>
+            <w:pPr>
+              <w:jc w:val="center"/>
+            </w:pPr>
+            <w:r>
+              <w:rPr>
+                <w:b w:val="1"/>
+                <w:bCs w:val="1"/>
+              </w:rPr>
+              <w:t xml:space="preserve">Aderências </w:t>
+            </w:r>
+          </w:p>
+        </w:tc>
+        <w:tc>
+          <w:tcPr/>
+          <w:p>
+            <w:pPr>
+              <w:jc w:val="center"/>
+            </w:pPr>
+            <w:r>
+              <w:rPr/>
+              <w:t xml:space="preserve">TOD, NNI</w:t>
             </w:r>
           </w:p>
         </w:tc>
@@ -1056,13 +1246,117 @@
                 <w:b w:val="0"/>
                 <w:bCs w:val="0"/>
               </w:rPr>
-              <w:t xml:space="preserve">CHOG Chumbo Ogival</w:t>
+              <w:t xml:space="preserve">CHOG Chumbo Ogival TOD tecido Orgânico dessecado NNI natureza não identificada</w:t>
             </w:r>
           </w:p>
         </w:tc>
       </w:tr>
     </w:tbl>
     <w:p/>
+    <w:tbl>
+      <w:tblGrid>
+        <w:gridCol/>
+        <w:gridCol/>
+      </w:tblGrid>
+      <w:tblPr>
+        <w:tblStyle w:val="tabela2img"/>
+      </w:tblPr>
+      <w:tr>
+        <w:trPr>
+          <w:trHeight w:val="10" w:hRule="atLeast"/>
+          <w:tblHeader w:val="1"/>
+        </w:trPr>
+        <w:tc>
+          <w:tcPr>
+            <w:shd w:val="clear" w:fill="d3d3d3"/>
+          </w:tcPr>
+          <w:p>
+            <w:pPr>
+              <w:jc w:val="center"/>
+            </w:pPr>
+            <w:r>
+              <w:rPr>
+                <w:b w:val="1"/>
+                <w:bCs w:val="1"/>
+              </w:rPr>
+              <w:t xml:space="preserve">Tabela 5 Tomadas fotográficas Projétil</w:t>
+            </w:r>
+          </w:p>
+        </w:tc>
+      </w:tr>
+      <w:tr>
+        <w:trPr>
+          <w:trHeight w:val="10" w:hRule="atLeast"/>
+        </w:trPr>
+        <w:tc>
+          <w:tcPr/>
+          <w:p>
+            <w:pPr>
+              <w:jc w:val="center"/>
+            </w:pPr>
+            <w:r>
+              <w:pict>
+                <v:shape type="#_x0000_t75" style="width:220pt; height:110pt; margin-left:0pt; margin-top:0pt; mso-position-horizontal:left; mso-position-vertical:top; mso-position-horizontal-relative:char; mso-position-vertical-relative:line;">
+                  <w10:wrap type="inline"/>
+                  <v:imagedata r:id="rId7" o:title=""/>
+                </v:shape>
+              </w:pict>
+            </w:r>
+          </w:p>
+        </w:tc>
+        <w:tc>
+          <w:tcPr/>
+          <w:p>
+            <w:pPr>
+              <w:jc w:val="center"/>
+            </w:pPr>
+            <w:r>
+              <w:pict>
+                <v:shape type="#_x0000_t75" style="width:220pt; height:110pt; margin-left:0pt; margin-top:0pt; mso-position-horizontal:left; mso-position-vertical:top; mso-position-horizontal-relative:char; mso-position-vertical-relative:line;">
+                  <w10:wrap type="inline"/>
+                  <v:imagedata r:id="rId9" o:title=""/>
+                </v:shape>
+              </w:pict>
+            </w:r>
+          </w:p>
+        </w:tc>
+      </w:tr>
+      <w:tr>
+        <w:trPr>
+          <w:trHeight w:val="1" w:hRule="atLeast"/>
+        </w:trPr>
+        <w:tc>
+          <w:tcPr/>
+          <w:p>
+            <w:pPr>
+              <w:jc w:val="center"/>
+            </w:pPr>
+            <w:r>
+              <w:rPr>
+                <w:b w:val="1"/>
+                <w:bCs w:val="1"/>
+              </w:rPr>
+              <w:t xml:space="preserve">Projétil Base PQ 01</w:t>
+            </w:r>
+          </w:p>
+        </w:tc>
+        <w:tc>
+          <w:tcPr/>
+          <w:p>
+            <w:pPr>
+              <w:jc w:val="center"/>
+            </w:pPr>
+            <w:r>
+              <w:rPr>
+                <w:b w:val="1"/>
+                <w:bCs w:val="1"/>
+              </w:rPr>
+              <w:t xml:space="preserve">Projétil Lateral PQ 01</w:t>
+            </w:r>
+          </w:p>
+        </w:tc>
+      </w:tr>
+    </w:tbl>
     <w:p>
       <w:pPr>
         <w:pStyle w:val="justify"/>
@@ -1072,98 +1366,10 @@
           <w:rFonts w:ascii="Arial" w:hAnsi="Arial" w:eastAsia="Arial" w:cs="Arial"/>
           <w:sz w:val="24"/>
           <w:szCs w:val="24"/>
-          <w:b w:val="0"/>
-          <w:bCs w:val="0"/>
-        </w:rPr>
-        <w:t xml:space="preserve"/>
-      </w:r>
-      <w:r>
-        <w:rPr>
-          <w:rFonts w:ascii="Arial" w:hAnsi="Arial" w:eastAsia="Arial" w:cs="Arial"/>
-          <w:sz w:val="24"/>
-          <w:szCs w:val="24"/>
-          <w:b w:val="0"/>
-          <w:bCs w:val="0"/>
-        </w:rPr>
-        <w:t xml:space="preserve"/>
-      </w:r>
-      <w:r>
-        <w:rPr>
-          <w:rFonts w:ascii="Arial" w:hAnsi="Arial" w:eastAsia="Arial" w:cs="Arial"/>
-          <w:sz w:val="24"/>
-          <w:szCs w:val="24"/>
-          <w:b w:val="0"/>
-          <w:bCs w:val="0"/>
-        </w:rPr>
-        <w:t xml:space="preserve">Buscando testar a eficiência dos cartuchos, o Perito submeteu-os ao teste de tiro, </w:t>
-      </w:r>
-      <w:r>
-        <w:rPr>
-          <w:rFonts w:ascii="Arial" w:hAnsi="Arial" w:eastAsia="Arial" w:cs="Arial"/>
-          <w:sz w:val="24"/>
-          <w:szCs w:val="24"/>
-          <w:b w:val="0"/>
-          <w:bCs w:val="0"/>
-        </w:rPr>
-        <w:t xml:space="preserve">usando a arma encaminhada para exame</w:t>
-      </w:r>
-      <w:r>
-        <w:rPr>
-          <w:rFonts w:ascii="Arial" w:hAnsi="Arial" w:eastAsia="Arial" w:cs="Arial"/>
-          <w:sz w:val="24"/>
-          <w:szCs w:val="24"/>
-          <w:b w:val="0"/>
-          <w:bCs w:val="0"/>
-        </w:rPr>
-        <w:t xml:space="preserve"> e efetuando disparos. Foram observados os funcionamentos normais dos seus componentes, os quais deflagraram as respectivas cargas de projeção ao serem as espoletas percutidas por uma só vez. Os remanescentes foram devidamente descartados. </w:t>
-      </w:r>
-      <w:r>
-        <w:rPr>
-          <w:rFonts w:ascii="Arial" w:hAnsi="Arial" w:eastAsia="Arial" w:cs="Arial"/>
-          <w:sz w:val="24"/>
-          <w:szCs w:val="24"/>
-          <w:b w:val="0"/>
-          <w:bCs w:val="0"/>
-        </w:rPr>
-        <w:t xml:space="preserve"/>
-      </w:r>
-      <w:r>
-        <w:rPr>
-          <w:rFonts w:ascii="Arial" w:hAnsi="Arial" w:eastAsia="Arial" w:cs="Arial"/>
-          <w:sz w:val="24"/>
-          <w:szCs w:val="24"/>
-          <w:b w:val="0"/>
-          <w:bCs w:val="0"/>
-        </w:rPr>
-        <w:t xml:space="preserve">Nestas condições, verificou-se estar a </w:t>
-      </w:r>
-      <w:r>
-        <w:rPr>
-          <w:rFonts w:ascii="Arial" w:hAnsi="Arial" w:eastAsia="Arial" w:cs="Arial"/>
-          <w:sz w:val="24"/>
-          <w:szCs w:val="24"/>
           <w:b w:val="1"/>
           <w:bCs w:val="1"/>
         </w:rPr>
-        <w:t xml:space="preserve">munição eficiente para a realização de tiros.</w:t>
-      </w:r>
-    </w:p>
-    <w:p/>
-    <w:p/>
-    <w:p/>
-    <w:p>
-      <w:pPr>
-        <w:pStyle w:val="justify"/>
-      </w:pPr>
-      <w:r>
-        <w:rPr>
-          <w:rFonts w:ascii="Arial" w:hAnsi="Arial" w:eastAsia="Arial" w:cs="Arial"/>
-          <w:sz w:val="24"/>
-          <w:szCs w:val="24"/>
-          <w:b w:val="1"/>
-          <w:bCs w:val="1"/>
-        </w:rPr>
-        <w:t xml:space="preserve">4. CONCLUSÃO:</w:t>
+        <w:t xml:space="preserve">4. ENCERRAMENTO:</w:t>
       </w:r>
     </w:p>
     <w:p>
@@ -1178,49 +1384,6 @@
           <w:b w:val="0"/>
           <w:bCs w:val="0"/>
         </w:rPr>
-        <w:t xml:space="preserve">Concluídos os exames descritos neste laudo, constatou-se que:</w:t>
-      </w:r>
-    </w:p>
-    <w:p>
-      <w:pPr/>
-      <w:r>
-        <w:rPr>
-          <w:rFonts w:ascii="Arial" w:hAnsi="Arial" w:eastAsia="Arial" w:cs="Arial"/>
-          <w:sz w:val="24"/>
-          <w:szCs w:val="24"/>
-          <w:b w:val="0"/>
-          <w:bCs w:val="0"/>
-        </w:rPr>
-        <w:t xml:space="preserve">•   cartucho(s) item 1 encontrava(m)-se eficiente(s) para a realização de tiros.</w:t>
-      </w:r>
-    </w:p>
-    <w:p>
-      <w:pPr>
-        <w:pStyle w:val="justify"/>
-      </w:pPr>
-      <w:r>
-        <w:rPr>
-          <w:rFonts w:ascii="Arial" w:hAnsi="Arial" w:eastAsia="Arial" w:cs="Arial"/>
-          <w:sz w:val="24"/>
-          <w:szCs w:val="24"/>
-          <w:b w:val="1"/>
-          <w:bCs w:val="1"/>
-        </w:rPr>
-        <w:t xml:space="preserve">6. ENCERRAMENTO: </w:t>
-      </w:r>
-    </w:p>
-    <w:p>
-      <w:pPr>
-        <w:pStyle w:val="justify"/>
-      </w:pPr>
-      <w:r>
-        <w:rPr>
-          <w:rFonts w:ascii="Arial" w:hAnsi="Arial" w:eastAsia="Arial" w:cs="Arial"/>
-          <w:sz w:val="24"/>
-          <w:szCs w:val="24"/>
-          <w:b w:val="0"/>
-          <w:bCs w:val="0"/>
-        </w:rPr>
         <w:t xml:space="preserve">Este laudo foi redigido pelo(a) Perito(a) que realizou o exame e que o subscreve digitalmente em </w:t>
       </w:r>
       <w:r>
@@ -1312,7 +1475,7 @@
       </w:tr>
     </w:tbl>
     <w:sectPr>
-      <w:headerReference w:type="default" r:id="rId8"/>
+      <w:headerReference w:type="default" r:id="rId10"/>
       <w:pgSz w:orient="portrait" w:w="11905.511811023622" w:h="16837.79527559055"/>
       <w:pgMar w:top="1440" w:right="1133.8582677165352" w:bottom="0" w:left="1700.787401574803" w:header="2437.7952755905512" w:footer="2267.7165354330705" w:gutter="0"/>
       <w:cols w:num="1" w:space="720"/>
